--- a/pages/AboutTool.docx
+++ b/pages/AboutTool.docx
@@ -75,7 +75,7 @@
           </w:tcPr>
           <w:p>
             <w:pPr>
-              <w:spacing w:before="180" w:after="180" w:line="480" w:lineRule="auto"/>
+              <w:spacing w:before="180" w:after="180"/>
               <w:ind w:right="300"/>
               <w:rPr>
                 <w:rFonts w:asciiTheme="majorBidi" w:eastAsia="Times New Roman" w:hAnsiTheme="majorBidi" w:cstheme="majorBidi"/>
@@ -101,13 +101,42 @@
               </w:rPr>
               <w:t>:</w:t>
             </w:r>
-            <w:r>
-              <w:rPr>
-                <w:rFonts w:asciiTheme="majorBidi" w:eastAsia="Times New Roman" w:hAnsiTheme="majorBidi" w:cstheme="majorBidi"/>
-                <w:sz w:val="24"/>
-                <w:szCs w:val="24"/>
-              </w:rPr>
-              <w:br/>
+          </w:p>
+          <w:p>
+            <w:pPr>
+              <w:spacing w:before="180" w:after="180"/>
+              <w:ind w:right="300"/>
+              <w:rPr>
+                <w:rFonts w:asciiTheme="majorBidi" w:eastAsia="Times New Roman" w:hAnsiTheme="majorBidi" w:cstheme="majorBidi"/>
+                <w:sz w:val="24"/>
+                <w:szCs w:val="24"/>
+              </w:rPr>
+            </w:pPr>
+          </w:p>
+          <w:p>
+            <w:pPr>
+              <w:spacing w:before="180" w:after="180"/>
+              <w:ind w:right="300"/>
+              <w:rPr>
+                <w:rFonts w:asciiTheme="majorBidi" w:eastAsia="Times New Roman" w:hAnsiTheme="majorBidi" w:cstheme="majorBidi"/>
+                <w:sz w:val="24"/>
+                <w:szCs w:val="24"/>
+              </w:rPr>
+            </w:pPr>
+            <w:r>
+              <w:rPr>
+                <w:rFonts w:asciiTheme="majorBidi" w:eastAsia="Times New Roman" w:hAnsiTheme="majorBidi" w:cstheme="majorBidi"/>
+                <w:sz w:val="24"/>
+                <w:szCs w:val="24"/>
+              </w:rPr>
+              <w:t xml:space="preserve">              </w:t>
+            </w:r>
+            <w:r>
+              <w:rPr>
+                <w:rFonts w:asciiTheme="majorBidi" w:eastAsia="Times New Roman" w:hAnsiTheme="majorBidi" w:cstheme="majorBidi"/>
+                <w:sz w:val="24"/>
+                <w:szCs w:val="24"/>
+              </w:rPr>
               <w:t xml:space="preserve">To support </w:t>
             </w:r>
             <w:r>
@@ -177,28 +206,39 @@
             <w:r>
               <w:rPr>
                 <w:rFonts w:asciiTheme="majorBidi" w:eastAsia="Times New Roman" w:hAnsiTheme="majorBidi" w:cstheme="majorBidi"/>
-                <w:sz w:val="24"/>
-                <w:szCs w:val="24"/>
-              </w:rPr>
-              <w:t xml:space="preserve"> through the application of </w:t>
-            </w:r>
-            <w:r>
-              <w:rPr>
-                <w:rFonts w:asciiTheme="majorBidi" w:eastAsia="Times New Roman" w:hAnsiTheme="majorBidi" w:cstheme="majorBidi"/>
                 <w:b/>
                 <w:bCs/>
                 <w:sz w:val="24"/>
                 <w:szCs w:val="24"/>
               </w:rPr>
-              <w:t>Machine Learning</w:t>
-            </w:r>
-            <w:r>
-              <w:rPr>
-                <w:rFonts w:asciiTheme="majorBidi" w:eastAsia="Times New Roman" w:hAnsiTheme="majorBidi" w:cstheme="majorBidi"/>
-                <w:sz w:val="24"/>
-                <w:szCs w:val="24"/>
-              </w:rPr>
-              <w:t xml:space="preserve"> and </w:t>
+              <w:t>,</w:t>
+            </w:r>
+          </w:p>
+          <w:p>
+            <w:pPr>
+              <w:spacing w:before="180" w:after="180"/>
+              <w:ind w:right="300"/>
+              <w:rPr>
+                <w:rFonts w:asciiTheme="majorBidi" w:eastAsia="Times New Roman" w:hAnsiTheme="majorBidi" w:cstheme="majorBidi"/>
+                <w:sz w:val="24"/>
+                <w:szCs w:val="24"/>
+              </w:rPr>
+            </w:pPr>
+            <w:r>
+              <w:rPr>
+                <w:rFonts w:asciiTheme="majorBidi" w:eastAsia="Times New Roman" w:hAnsiTheme="majorBidi" w:cstheme="majorBidi"/>
+                <w:sz w:val="24"/>
+                <w:szCs w:val="24"/>
+              </w:rPr>
+              <w:t xml:space="preserve">               </w:t>
+            </w:r>
+            <w:r>
+              <w:rPr>
+                <w:rFonts w:asciiTheme="majorBidi" w:eastAsia="Times New Roman" w:hAnsiTheme="majorBidi" w:cstheme="majorBidi"/>
+                <w:sz w:val="24"/>
+                <w:szCs w:val="24"/>
+              </w:rPr>
+              <w:t xml:space="preserve">through the application of </w:t>
             </w:r>
             <w:r>
               <w:rPr>
@@ -208,6 +248,24 @@
                 <w:sz w:val="24"/>
                 <w:szCs w:val="24"/>
               </w:rPr>
+              <w:t>Machine Learning</w:t>
+            </w:r>
+            <w:r>
+              <w:rPr>
+                <w:rFonts w:asciiTheme="majorBidi" w:eastAsia="Times New Roman" w:hAnsiTheme="majorBidi" w:cstheme="majorBidi"/>
+                <w:sz w:val="24"/>
+                <w:szCs w:val="24"/>
+              </w:rPr>
+              <w:t xml:space="preserve"> and </w:t>
+            </w:r>
+            <w:r>
+              <w:rPr>
+                <w:rFonts w:asciiTheme="majorBidi" w:eastAsia="Times New Roman" w:hAnsiTheme="majorBidi" w:cstheme="majorBidi"/>
+                <w:b/>
+                <w:bCs/>
+                <w:sz w:val="24"/>
+                <w:szCs w:val="24"/>
+              </w:rPr>
               <w:t>Deep Learning</w:t>
             </w:r>
             <w:r>
@@ -218,6 +276,17 @@
               </w:rPr>
               <w:t xml:space="preserve"> techniques. </w:t>
             </w:r>
+          </w:p>
+          <w:p>
+            <w:pPr>
+              <w:spacing w:before="180" w:after="180"/>
+              <w:ind w:right="300"/>
+              <w:rPr>
+                <w:rFonts w:asciiTheme="majorBidi" w:eastAsia="Times New Roman" w:hAnsiTheme="majorBidi" w:cstheme="majorBidi"/>
+                <w:sz w:val="24"/>
+                <w:szCs w:val="24"/>
+              </w:rPr>
+            </w:pPr>
           </w:p>
           <w:p>
             <w:pPr>
@@ -263,8 +332,8 @@
               <w:tblLook w:val="04A0" w:firstRow="1" w:lastRow="0" w:firstColumn="1" w:lastColumn="0" w:noHBand="0" w:noVBand="1"/>
             </w:tblPr>
             <w:tblGrid>
-              <w:gridCol w:w="721"/>
-              <w:gridCol w:w="8134"/>
+              <w:gridCol w:w="722"/>
+              <w:gridCol w:w="8143"/>
             </w:tblGrid>
             <w:tr>
               <w:tc>
@@ -552,16 +621,16 @@
         <w:tblLook w:val="04A0" w:firstRow="1" w:lastRow="0" w:firstColumn="1" w:lastColumn="0" w:noHBand="0" w:noVBand="1"/>
       </w:tblPr>
       <w:tblGrid>
-        <w:gridCol w:w="342"/>
-        <w:gridCol w:w="9018"/>
+        <w:gridCol w:w="390"/>
+        <w:gridCol w:w="8970"/>
       </w:tblGrid>
       <w:tr>
         <w:trPr>
-          <w:trHeight w:val="2105"/>
+          <w:trHeight w:val="2239"/>
         </w:trPr>
         <w:tc>
           <w:tcPr>
-            <w:tcW w:w="354" w:type="dxa"/>
+            <w:tcW w:w="559" w:type="dxa"/>
           </w:tcPr>
           <w:p>
             <w:pPr>
@@ -579,7 +648,7 @@
         </w:tc>
         <w:tc>
           <w:tcPr>
-            <w:tcW w:w="9630" w:type="dxa"/>
+            <w:tcW w:w="15329" w:type="dxa"/>
           </w:tcPr>
           <w:p>
             <w:pPr>
@@ -664,8 +733,9 @@
                 <w:ilvl w:val="0"/>
                 <w:numId w:val="3"/>
               </w:numPr>
-              <w:rPr>
-                <w:rFonts w:asciiTheme="majorBidi" w:hAnsiTheme="majorBidi" w:cstheme="majorBidi"/>
+              <w:ind w:right="300"/>
+              <w:rPr>
+                <w:rFonts w:asciiTheme="majorBidi" w:eastAsia="Times New Roman" w:hAnsiTheme="majorBidi" w:cstheme="majorBidi"/>
                 <w:sz w:val="24"/>
                 <w:szCs w:val="24"/>
               </w:rPr>
@@ -1532,7 +1602,6 @@
   <w:style w:type="character" w:default="1" w:styleId="DefaultParagraphFont">
     <w:name w:val="Default Paragraph Font"/>
     <w:uiPriority w:val="1"/>
-    <w:semiHidden/>
     <w:unhideWhenUsed/>
   </w:style>
   <w:style w:type="table" w:default="1" w:styleId="TableNormal">
